--- a/dac_ta_protocol/bai2.docx
+++ b/dac_ta_protocol/bai2.docx
@@ -281,6 +281,20 @@
         <w:rPr>
           <w:lang w:val="en-US"/>
         </w:rPr>
+        <w:t xml:space="preserve"> </w:t>
+      </w:r>
+      <w:proofErr w:type="spellStart"/>
+      <w:r>
+        <w:rPr>
+          <w:lang w:val="en-US"/>
+        </w:rPr>
+        <w:t>mảng</w:t>
+      </w:r>
+      <w:proofErr w:type="spellEnd"/>
+      <w:r>
+        <w:rPr>
+          <w:lang w:val="en-US"/>
+        </w:rPr>
         <w:t xml:space="preserve"> data </w:t>
       </w:r>
       <w:proofErr w:type="spellStart"/>
@@ -422,6 +436,20 @@
         <w:rPr>
           <w:lang w:val="en-US"/>
         </w:rPr>
+        <w:t xml:space="preserve"> </w:t>
+      </w:r>
+      <w:proofErr w:type="spellStart"/>
+      <w:r>
+        <w:rPr>
+          <w:lang w:val="en-US"/>
+        </w:rPr>
+        <w:t>mảng</w:t>
+      </w:r>
+      <w:proofErr w:type="spellEnd"/>
+      <w:r>
+        <w:rPr>
+          <w:lang w:val="en-US"/>
+        </w:rPr>
         <w:t xml:space="preserve"> data </w:t>
       </w:r>
       <w:proofErr w:type="spellStart"/>
@@ -474,6 +502,117 @@
         <w:t>len</w:t>
       </w:r>
       <w:proofErr w:type="spellEnd"/>
+    </w:p>
+    <w:p>
+      <w:pPr>
+        <w:rPr>
+          <w:lang w:val="en-US"/>
+        </w:rPr>
+      </w:pPr>
+      <w:proofErr w:type="spellStart"/>
+      <w:r>
+        <w:rPr>
+          <w:lang w:val="en-US"/>
+        </w:rPr>
+        <w:t>Mỗi</w:t>
+      </w:r>
+      <w:proofErr w:type="spellEnd"/>
+      <w:r>
+        <w:rPr>
+          <w:lang w:val="en-US"/>
+        </w:rPr>
+        <w:t xml:space="preserve"> </w:t>
+      </w:r>
+      <w:proofErr w:type="spellStart"/>
+      <w:r>
+        <w:rPr>
+          <w:lang w:val="en-US"/>
+        </w:rPr>
+        <w:t>phần</w:t>
+      </w:r>
+      <w:proofErr w:type="spellEnd"/>
+      <w:r>
+        <w:rPr>
+          <w:lang w:val="en-US"/>
+        </w:rPr>
+        <w:t xml:space="preserve"> </w:t>
+      </w:r>
+      <w:proofErr w:type="spellStart"/>
+      <w:r>
+        <w:rPr>
+          <w:lang w:val="en-US"/>
+        </w:rPr>
+        <w:t>tử</w:t>
+      </w:r>
+      <w:proofErr w:type="spellEnd"/>
+      <w:r>
+        <w:rPr>
+          <w:lang w:val="en-US"/>
+        </w:rPr>
+        <w:t xml:space="preserve"> </w:t>
+      </w:r>
+      <w:proofErr w:type="spellStart"/>
+      <w:r>
+        <w:rPr>
+          <w:lang w:val="en-US"/>
+        </w:rPr>
+        <w:t>của</w:t>
+      </w:r>
+      <w:proofErr w:type="spellEnd"/>
+      <w:r>
+        <w:rPr>
+          <w:lang w:val="en-US"/>
+        </w:rPr>
+        <w:t xml:space="preserve"> </w:t>
+      </w:r>
+      <w:proofErr w:type="spellStart"/>
+      <w:r>
+        <w:rPr>
+          <w:lang w:val="en-US"/>
+        </w:rPr>
+        <w:t>mảng</w:t>
+      </w:r>
+      <w:proofErr w:type="spellEnd"/>
+      <w:r>
+        <w:rPr>
+          <w:lang w:val="en-US"/>
+        </w:rPr>
+        <w:t xml:space="preserve"> </w:t>
+      </w:r>
+      <w:proofErr w:type="spellStart"/>
+      <w:r>
+        <w:rPr>
+          <w:lang w:val="en-US"/>
+        </w:rPr>
+        <w:t>có</w:t>
+      </w:r>
+      <w:proofErr w:type="spellEnd"/>
+      <w:r>
+        <w:rPr>
+          <w:lang w:val="en-US"/>
+        </w:rPr>
+        <w:t xml:space="preserve"> </w:t>
+      </w:r>
+      <w:proofErr w:type="spellStart"/>
+      <w:r>
+        <w:rPr>
+          <w:lang w:val="en-US"/>
+        </w:rPr>
+        <w:t>kiểu</w:t>
+      </w:r>
+      <w:proofErr w:type="spellEnd"/>
+      <w:r>
+        <w:rPr>
+          <w:lang w:val="en-US"/>
+        </w:rPr>
+        <w:t xml:space="preserve">: </w:t>
+      </w:r>
+      <w:r>
+        <w:rPr>
+          <w:lang w:val="en-US"/>
+        </w:rPr>
+        <w:t>int 4 bytes, little endian</w:t>
+      </w:r>
     </w:p>
     <w:p>
       <w:pPr>
@@ -1246,14 +1385,14 @@
         <w:rPr>
           <w:lang w:val="en-US"/>
         </w:rPr>
-        <w:t xml:space="preserve"> * 4). </w:t>
-      </w:r>
-      <w:proofErr w:type="spellStart"/>
-      <w:r>
-        <w:rPr>
-          <w:lang w:val="en-US"/>
-        </w:rPr>
-        <w:t>Số</w:t>
+        <w:t>). S</w:t>
+      </w:r>
+      <w:proofErr w:type="spellStart"/>
+      <w:r>
+        <w:rPr>
+          <w:lang w:val="en-US"/>
+        </w:rPr>
+        <w:t>ố</w:t>
       </w:r>
       <w:proofErr w:type="spellEnd"/>
       <w:r>
@@ -1358,7 +1497,19 @@
         <w:rPr>
           <w:lang w:val="en-US"/>
         </w:rPr>
-        <w:t xml:space="preserve"> (10 – 100000)</w:t>
+        <w:t xml:space="preserve"> (10 – 1</w:t>
+      </w:r>
+      <w:r>
+        <w:rPr>
+          <w:lang w:val="en-US"/>
+        </w:rPr>
+        <w:t>6</w:t>
+      </w:r>
+      <w:r>
+        <w:rPr>
+          <w:lang w:val="en-US"/>
+        </w:rPr>
+        <w:t>000)</w:t>
       </w:r>
     </w:p>
     <w:p>
@@ -1910,12 +2061,6 @@
         <w:t>mảng</w:t>
       </w:r>
       <w:proofErr w:type="spellEnd"/>
-      <w:r>
-        <w:rPr>
-          <w:lang w:val="en-US"/>
-        </w:rPr>
-        <w:t xml:space="preserve"> * 4</w:t>
-      </w:r>
     </w:p>
     <w:p>
       <w:pPr>
